--- a/套表模板/WN-QR-1-4-A项目实施计划-1.5.docx
+++ b/套表模板/WN-QR-1-4-A项目实施计划-1.5.docx
@@ -1,11 +1,11 @@
 
 <file path=word/document.xml><?xml version="1.0" encoding="utf-8"?>
-<w:document xmlns:wpc="http://schemas.microsoft.com/office/word/2010/wordprocessingCanvas" xmlns:cx="http://schemas.microsoft.com/office/drawing/2014/chartex" xmlns:cx1="http://schemas.microsoft.com/office/drawing/2015/9/8/chartex" xmlns:cx2="http://schemas.microsoft.com/office/drawing/2015/10/21/chartex" xmlns:cx3="http://schemas.microsoft.com/office/drawing/2016/5/9/chartex" xmlns:cx4="http://schemas.microsoft.com/office/drawing/2016/5/10/chartex" xmlns:cx5="http://schemas.microsoft.com/office/drawing/2016/5/11/chartex" xmlns:cx6="http://schemas.microsoft.com/office/drawing/2016/5/12/chartex" xmlns:cx7="http://schemas.microsoft.com/office/drawing/2016/5/13/chartex" xmlns:cx8="http://schemas.microsoft.com/office/drawing/2016/5/14/chartex" xmlns:mc="http://schemas.openxmlformats.org/markup-compatibility/2006" xmlns:aink="http://schemas.microsoft.com/office/drawing/2016/ink" xmlns:am3d="http://schemas.microsoft.com/office/drawing/2017/model3d" xmlns:o="urn:schemas-microsoft-com:office:office" xmlns:r="http://schemas.openxmlformats.org/officeDocument/2006/relationships" xmlns:m="http://schemas.openxmlformats.org/officeDocument/2006/math" xmlns:v="urn:schemas-microsoft-com:vml" xmlns:wp14="http://schemas.microsoft.com/office/word/2010/wordprocessingDrawing" xmlns:wp="http://schemas.openxmlformats.org/drawingml/2006/wordprocessingDrawing" xmlns:w10="urn:schemas-microsoft-com:office:word" xmlns:w="http://schemas.openxmlformats.org/wordprocessingml/2006/main" xmlns:w14="http://schemas.microsoft.com/office/word/2010/wordml" xmlns:w15="http://schemas.microsoft.com/office/word/2012/wordml" xmlns:w16cid="http://schemas.microsoft.com/office/word/2016/wordml/cid" xmlns:w16se="http://schemas.microsoft.com/office/word/2015/wordml/symex" xmlns:wpg="http://schemas.microsoft.com/office/word/2010/wordprocessingGroup" xmlns:wpi="http://schemas.microsoft.com/office/word/2010/wordprocessingInk" xmlns:wne="http://schemas.microsoft.com/office/word/2006/wordml" xmlns:wps="http://schemas.microsoft.com/office/word/2010/wordprocessingShape" mc:Ignorable="w14 w15 w16se w16cid wp14">
+<w:document xmlns:wpc="http://schemas.microsoft.com/office/word/2010/wordprocessingCanvas" xmlns:cx="http://schemas.microsoft.com/office/drawing/2014/chartex" xmlns:cx1="http://schemas.microsoft.com/office/drawing/2015/9/8/chartex" xmlns:cx2="http://schemas.microsoft.com/office/drawing/2015/10/21/chartex" xmlns:cx3="http://schemas.microsoft.com/office/drawing/2016/5/9/chartex" xmlns:cx4="http://schemas.microsoft.com/office/drawing/2016/5/10/chartex" xmlns:cx5="http://schemas.microsoft.com/office/drawing/2016/5/11/chartex" xmlns:cx6="http://schemas.microsoft.com/office/drawing/2016/5/12/chartex" xmlns:cx7="http://schemas.microsoft.com/office/drawing/2016/5/13/chartex" xmlns:cx8="http://schemas.microsoft.com/office/drawing/2016/5/14/chartex" xmlns:mc="http://schemas.openxmlformats.org/markup-compatibility/2006" xmlns:aink="http://schemas.microsoft.com/office/drawing/2016/ink" xmlns:am3d="http://schemas.microsoft.com/office/drawing/2017/model3d" xmlns:o="urn:schemas-microsoft-com:office:office" xmlns:r="http://schemas.openxmlformats.org/officeDocument/2006/relationships" xmlns:m="http://schemas.openxmlformats.org/officeDocument/2006/math" xmlns:v="urn:schemas-microsoft-com:vml" xmlns:wp14="http://schemas.microsoft.com/office/word/2010/wordprocessingDrawing" xmlns:wp="http://schemas.openxmlformats.org/drawingml/2006/wordprocessingDrawing" xmlns:w10="urn:schemas-microsoft-com:office:word" xmlns:w="http://schemas.openxmlformats.org/wordprocessingml/2006/main" xmlns:w14="http://schemas.microsoft.com/office/word/2010/wordml" xmlns:w15="http://schemas.microsoft.com/office/word/2012/wordml" xmlns:w16cex="http://schemas.microsoft.com/office/word/2018/wordml/cex" xmlns:w16cid="http://schemas.microsoft.com/office/word/2016/wordml/cid" xmlns:w16="http://schemas.microsoft.com/office/word/2018/wordml" xmlns:w16se="http://schemas.microsoft.com/office/word/2015/wordml/symex" xmlns:wpg="http://schemas.microsoft.com/office/word/2010/wordprocessingGroup" xmlns:wpi="http://schemas.microsoft.com/office/word/2010/wordprocessingInk" xmlns:wne="http://schemas.microsoft.com/office/word/2006/wordml" xmlns:wps="http://schemas.microsoft.com/office/word/2010/wordprocessingShape" mc:Ignorable="w14 w15 w16se w16cid w16 w16cex wp14">
   <w:body>
     <w:p>
       <w:pPr>
         <w:rPr>
-          <w:rFonts w:ascii="宋体" w:hAnsi="宋体" w:cs="宋体" w:hint="eastAsia"/>
+          <w:rFonts w:ascii="宋体" w:hAnsi="宋体" w:cs="宋体"/>
           <w:b/>
           <w:bCs/>
           <w:kern w:val="0"/>
@@ -307,31 +307,7 @@
           <w:sz w:val="32"/>
           <w:szCs w:val="32"/>
         </w:rPr>
-        <w:t>卫</w:t>
-      </w:r>
-      <w:proofErr w:type="gramStart"/>
-      <w:r>
-        <w:rPr>
-          <w:rFonts w:ascii="宋体" w:hAnsi="宋体" w:hint="eastAsia"/>
-          <w:b/>
-          <w:iCs/>
-          <w:color w:val="000000"/>
-          <w:sz w:val="32"/>
-          <w:szCs w:val="32"/>
-        </w:rPr>
-        <w:t>宁健康</w:t>
-      </w:r>
-      <w:proofErr w:type="gramEnd"/>
-      <w:r>
-        <w:rPr>
-          <w:rFonts w:ascii="宋体" w:hAnsi="宋体" w:hint="eastAsia"/>
-          <w:b/>
-          <w:iCs/>
-          <w:color w:val="000000"/>
-          <w:sz w:val="32"/>
-          <w:szCs w:val="32"/>
-        </w:rPr>
-        <w:t>科技集团股份有限公司</w:t>
+        <w:t>卫宁健康科技集团股份有限公司</w:t>
       </w:r>
     </w:p>
     <w:p>
@@ -557,21 +533,7 @@
               <w:rPr>
                 <w:rFonts w:ascii="Times New Roman"/>
               </w:rPr>
-              <w:t>&lt;</w:t>
-            </w:r>
-            <w:proofErr w:type="spellStart"/>
-            <w:r>
-              <w:rPr>
-                <w:rFonts w:ascii="Times New Roman"/>
-              </w:rPr>
-              <w:t>x.x</w:t>
-            </w:r>
-            <w:proofErr w:type="spellEnd"/>
-            <w:r>
-              <w:rPr>
-                <w:rFonts w:ascii="Times New Roman"/>
-              </w:rPr>
-              <w:t>&gt;</w:t>
+              <w:t>&lt;x.x&gt;</w:t>
             </w:r>
           </w:p>
         </w:tc>
@@ -836,7 +798,6 @@
           <w:szCs w:val="36"/>
         </w:rPr>
       </w:pPr>
-      <w:proofErr w:type="gramStart"/>
       <w:r>
         <w:rPr>
           <w:rFonts w:ascii="黑体" w:eastAsia="黑体" w:hAnsi="宋体" w:cs="宋体" w:hint="eastAsia"/>
@@ -846,19 +807,7 @@
           <w:sz w:val="36"/>
           <w:szCs w:val="36"/>
         </w:rPr>
-        <w:t>一</w:t>
-      </w:r>
-      <w:proofErr w:type="gramEnd"/>
-      <w:r>
-        <w:rPr>
-          <w:rFonts w:ascii="黑体" w:eastAsia="黑体" w:hAnsi="宋体" w:cs="宋体" w:hint="eastAsia"/>
-          <w:b/>
-          <w:bCs/>
-          <w:kern w:val="36"/>
-          <w:sz w:val="36"/>
-          <w:szCs w:val="36"/>
-        </w:rPr>
-        <w:t>．项目范围</w:t>
+        <w:t>一．项目范围</w:t>
       </w:r>
     </w:p>
     <w:p>
@@ -1211,6 +1160,8 @@
           <w:vanish/>
         </w:rPr>
       </w:pPr>
+      <w:bookmarkStart w:id="0" w:name="_GoBack"/>
+      <w:bookmarkEnd w:id="0"/>
     </w:p>
     <w:tbl>
       <w:tblPr>
@@ -2754,8 +2705,6 @@
                 <w:sz w:val="24"/>
               </w:rPr>
             </w:pPr>
-            <w:bookmarkStart w:id="0" w:name="_GoBack"/>
-            <w:bookmarkEnd w:id="0"/>
           </w:p>
         </w:tc>
       </w:tr>
@@ -3192,23 +3141,7 @@
           <w:rFonts w:hint="eastAsia"/>
           <w:sz w:val="24"/>
         </w:rPr>
-        <w:t>、为了有效的执行项目，双方围绕该项目计划开展工作，需求统一归口到需求清单中，需求清单未反映而通过其它渠道或方式提出的需求和问题</w:t>
-      </w:r>
-      <w:proofErr w:type="gramStart"/>
-      <w:r>
-        <w:rPr>
-          <w:rFonts w:hint="eastAsia"/>
-          <w:sz w:val="24"/>
-        </w:rPr>
-        <w:t>不</w:t>
-      </w:r>
-      <w:proofErr w:type="gramEnd"/>
-      <w:r>
-        <w:rPr>
-          <w:rFonts w:hint="eastAsia"/>
-          <w:sz w:val="24"/>
-        </w:rPr>
-        <w:t>视为有效。</w:t>
+        <w:t>、为了有效的执行项目，双方围绕该项目计划开展工作，需求统一归口到需求清单中，需求清单未反映而通过其它渠道或方式提出的需求和问题不视为有效。</w:t>
       </w:r>
     </w:p>
     <w:p>
@@ -3316,27 +3249,7 @@
           <w:kern w:val="36"/>
           <w:sz w:val="24"/>
         </w:rPr>
-        <w:t>建立每周例会制度（参加对象：项目组成员）,例会总结前一阶段工作情况，部署下一阶段工作,提交</w:t>
-      </w:r>
-      <w:proofErr w:type="gramStart"/>
-      <w:r>
-        <w:rPr>
-          <w:rFonts w:ascii="宋体" w:hAnsi="宋体" w:cs="宋体" w:hint="eastAsia"/>
-          <w:bCs/>
-          <w:kern w:val="36"/>
-          <w:sz w:val="24"/>
-        </w:rPr>
-        <w:t>需医院</w:t>
-      </w:r>
-      <w:proofErr w:type="gramEnd"/>
-      <w:r>
-        <w:rPr>
-          <w:rFonts w:ascii="宋体" w:hAnsi="宋体" w:cs="宋体" w:hint="eastAsia"/>
-          <w:bCs/>
-          <w:kern w:val="36"/>
-          <w:sz w:val="24"/>
-        </w:rPr>
-        <w:t>领导决策的问题。会议记录必须抄送项目组所有人（通过EMAIL或其它方式，如果是书面形式由院办递交院长，具体传递人员也要加入项目组成员名单中）</w:t>
+        <w:t>建立每周例会制度（参加对象：项目组成员）,例会总结前一阶段工作情况，部署下一阶段工作,提交需医院领导决策的问题。会议记录必须抄送项目组所有人（通过EMAIL或其它方式，如果是书面形式由院办递交院长，具体传递人员也要加入项目组成员名单中）</w:t>
       </w:r>
     </w:p>
     <w:p>
@@ -3357,7 +3270,7 @@
           <w:sz w:val="36"/>
           <w:szCs w:val="36"/>
         </w:rPr>
-        <w:pict>
+        <w:pict w14:anchorId="5A67169B">
           <v:shapetype id="_x0000_t75" coordsize="21600,21600" o:spt="75" o:preferrelative="t" path="m@4@5l@4@11@9@11@9@5xe" filled="f" stroked="f">
             <v:stroke joinstyle="miter"/>
             <v:formulas>
@@ -3875,7 +3788,7 @@
 </file>
 
 <file path=word/endnotes.xml><?xml version="1.0" encoding="utf-8"?>
-<w:endnotes xmlns:wpc="http://schemas.microsoft.com/office/word/2010/wordprocessingCanvas" xmlns:cx="http://schemas.microsoft.com/office/drawing/2014/chartex" xmlns:cx1="http://schemas.microsoft.com/office/drawing/2015/9/8/chartex" xmlns:cx2="http://schemas.microsoft.com/office/drawing/2015/10/21/chartex" xmlns:cx3="http://schemas.microsoft.com/office/drawing/2016/5/9/chartex" xmlns:cx4="http://schemas.microsoft.com/office/drawing/2016/5/10/chartex" xmlns:cx5="http://schemas.microsoft.com/office/drawing/2016/5/11/chartex" xmlns:cx6="http://schemas.microsoft.com/office/drawing/2016/5/12/chartex" xmlns:cx7="http://schemas.microsoft.com/office/drawing/2016/5/13/chartex" xmlns:cx8="http://schemas.microsoft.com/office/drawing/2016/5/14/chartex" xmlns:mc="http://schemas.openxmlformats.org/markup-compatibility/2006" xmlns:aink="http://schemas.microsoft.com/office/drawing/2016/ink" xmlns:am3d="http://schemas.microsoft.com/office/drawing/2017/model3d" xmlns:o="urn:schemas-microsoft-com:office:office" xmlns:r="http://schemas.openxmlformats.org/officeDocument/2006/relationships" xmlns:m="http://schemas.openxmlformats.org/officeDocument/2006/math" xmlns:v="urn:schemas-microsoft-com:vml" xmlns:wp14="http://schemas.microsoft.com/office/word/2010/wordprocessingDrawing" xmlns:wp="http://schemas.openxmlformats.org/drawingml/2006/wordprocessingDrawing" xmlns:w10="urn:schemas-microsoft-com:office:word" xmlns:w="http://schemas.openxmlformats.org/wordprocessingml/2006/main" xmlns:w14="http://schemas.microsoft.com/office/word/2010/wordml" xmlns:w15="http://schemas.microsoft.com/office/word/2012/wordml" xmlns:w16cid="http://schemas.microsoft.com/office/word/2016/wordml/cid" xmlns:w16se="http://schemas.microsoft.com/office/word/2015/wordml/symex" xmlns:wpg="http://schemas.microsoft.com/office/word/2010/wordprocessingGroup" xmlns:wpi="http://schemas.microsoft.com/office/word/2010/wordprocessingInk" xmlns:wne="http://schemas.microsoft.com/office/word/2006/wordml" xmlns:wps="http://schemas.microsoft.com/office/word/2010/wordprocessingShape" mc:Ignorable="w14 w15 w16se w16cid wp14">
+<w:endnotes xmlns:wpc="http://schemas.microsoft.com/office/word/2010/wordprocessingCanvas" xmlns:cx="http://schemas.microsoft.com/office/drawing/2014/chartex" xmlns:cx1="http://schemas.microsoft.com/office/drawing/2015/9/8/chartex" xmlns:cx2="http://schemas.microsoft.com/office/drawing/2015/10/21/chartex" xmlns:cx3="http://schemas.microsoft.com/office/drawing/2016/5/9/chartex" xmlns:cx4="http://schemas.microsoft.com/office/drawing/2016/5/10/chartex" xmlns:cx5="http://schemas.microsoft.com/office/drawing/2016/5/11/chartex" xmlns:cx6="http://schemas.microsoft.com/office/drawing/2016/5/12/chartex" xmlns:cx7="http://schemas.microsoft.com/office/drawing/2016/5/13/chartex" xmlns:cx8="http://schemas.microsoft.com/office/drawing/2016/5/14/chartex" xmlns:mc="http://schemas.openxmlformats.org/markup-compatibility/2006" xmlns:aink="http://schemas.microsoft.com/office/drawing/2016/ink" xmlns:am3d="http://schemas.microsoft.com/office/drawing/2017/model3d" xmlns:o="urn:schemas-microsoft-com:office:office" xmlns:r="http://schemas.openxmlformats.org/officeDocument/2006/relationships" xmlns:m="http://schemas.openxmlformats.org/officeDocument/2006/math" xmlns:v="urn:schemas-microsoft-com:vml" xmlns:wp14="http://schemas.microsoft.com/office/word/2010/wordprocessingDrawing" xmlns:wp="http://schemas.openxmlformats.org/drawingml/2006/wordprocessingDrawing" xmlns:w10="urn:schemas-microsoft-com:office:word" xmlns:w="http://schemas.openxmlformats.org/wordprocessingml/2006/main" xmlns:w14="http://schemas.microsoft.com/office/word/2010/wordml" xmlns:w15="http://schemas.microsoft.com/office/word/2012/wordml" xmlns:w16cex="http://schemas.microsoft.com/office/word/2018/wordml/cex" xmlns:w16cid="http://schemas.microsoft.com/office/word/2016/wordml/cid" xmlns:w16="http://schemas.microsoft.com/office/word/2018/wordml" xmlns:w16se="http://schemas.microsoft.com/office/word/2015/wordml/symex" xmlns:wpg="http://schemas.microsoft.com/office/word/2010/wordprocessingGroup" xmlns:wpi="http://schemas.microsoft.com/office/word/2010/wordprocessingInk" xmlns:wne="http://schemas.microsoft.com/office/word/2006/wordml" xmlns:wps="http://schemas.microsoft.com/office/word/2010/wordprocessingShape" mc:Ignorable="w14 w15 w16se w16cid w16 w16cex wp14">
   <w:endnote w:type="separator" w:id="-1">
     <w:p>
       <w:r>
@@ -3894,14 +3807,14 @@
 </file>
 
 <file path=word/footer1.xml><?xml version="1.0" encoding="utf-8"?>
-<w:ftr xmlns:wpc="http://schemas.microsoft.com/office/word/2010/wordprocessingCanvas" xmlns:cx="http://schemas.microsoft.com/office/drawing/2014/chartex" xmlns:cx1="http://schemas.microsoft.com/office/drawing/2015/9/8/chartex" xmlns:cx2="http://schemas.microsoft.com/office/drawing/2015/10/21/chartex" xmlns:cx3="http://schemas.microsoft.com/office/drawing/2016/5/9/chartex" xmlns:cx4="http://schemas.microsoft.com/office/drawing/2016/5/10/chartex" xmlns:cx5="http://schemas.microsoft.com/office/drawing/2016/5/11/chartex" xmlns:cx6="http://schemas.microsoft.com/office/drawing/2016/5/12/chartex" xmlns:cx7="http://schemas.microsoft.com/office/drawing/2016/5/13/chartex" xmlns:cx8="http://schemas.microsoft.com/office/drawing/2016/5/14/chartex" xmlns:mc="http://schemas.openxmlformats.org/markup-compatibility/2006" xmlns:aink="http://schemas.microsoft.com/office/drawing/2016/ink" xmlns:am3d="http://schemas.microsoft.com/office/drawing/2017/model3d" xmlns:o="urn:schemas-microsoft-com:office:office" xmlns:r="http://schemas.openxmlformats.org/officeDocument/2006/relationships" xmlns:m="http://schemas.openxmlformats.org/officeDocument/2006/math" xmlns:v="urn:schemas-microsoft-com:vml" xmlns:wp14="http://schemas.microsoft.com/office/word/2010/wordprocessingDrawing" xmlns:wp="http://schemas.openxmlformats.org/drawingml/2006/wordprocessingDrawing" xmlns:w10="urn:schemas-microsoft-com:office:word" xmlns:w="http://schemas.openxmlformats.org/wordprocessingml/2006/main" xmlns:w14="http://schemas.microsoft.com/office/word/2010/wordml" xmlns:w15="http://schemas.microsoft.com/office/word/2012/wordml" xmlns:w16cid="http://schemas.microsoft.com/office/word/2016/wordml/cid" xmlns:w16se="http://schemas.microsoft.com/office/word/2015/wordml/symex" xmlns:wpg="http://schemas.microsoft.com/office/word/2010/wordprocessingGroup" xmlns:wpi="http://schemas.microsoft.com/office/word/2010/wordprocessingInk" xmlns:wne="http://schemas.microsoft.com/office/word/2006/wordml" xmlns:wps="http://schemas.microsoft.com/office/word/2010/wordprocessingShape" mc:Ignorable="w14 w15 w16se w16cid wp14">
+<w:ftr xmlns:wpc="http://schemas.microsoft.com/office/word/2010/wordprocessingCanvas" xmlns:cx="http://schemas.microsoft.com/office/drawing/2014/chartex" xmlns:cx1="http://schemas.microsoft.com/office/drawing/2015/9/8/chartex" xmlns:cx2="http://schemas.microsoft.com/office/drawing/2015/10/21/chartex" xmlns:cx3="http://schemas.microsoft.com/office/drawing/2016/5/9/chartex" xmlns:cx4="http://schemas.microsoft.com/office/drawing/2016/5/10/chartex" xmlns:cx5="http://schemas.microsoft.com/office/drawing/2016/5/11/chartex" xmlns:cx6="http://schemas.microsoft.com/office/drawing/2016/5/12/chartex" xmlns:cx7="http://schemas.microsoft.com/office/drawing/2016/5/13/chartex" xmlns:cx8="http://schemas.microsoft.com/office/drawing/2016/5/14/chartex" xmlns:mc="http://schemas.openxmlformats.org/markup-compatibility/2006" xmlns:aink="http://schemas.microsoft.com/office/drawing/2016/ink" xmlns:am3d="http://schemas.microsoft.com/office/drawing/2017/model3d" xmlns:o="urn:schemas-microsoft-com:office:office" xmlns:r="http://schemas.openxmlformats.org/officeDocument/2006/relationships" xmlns:m="http://schemas.openxmlformats.org/officeDocument/2006/math" xmlns:v="urn:schemas-microsoft-com:vml" xmlns:wp14="http://schemas.microsoft.com/office/word/2010/wordprocessingDrawing" xmlns:wp="http://schemas.openxmlformats.org/drawingml/2006/wordprocessingDrawing" xmlns:w10="urn:schemas-microsoft-com:office:word" xmlns:w="http://schemas.openxmlformats.org/wordprocessingml/2006/main" xmlns:w14="http://schemas.microsoft.com/office/word/2010/wordml" xmlns:w15="http://schemas.microsoft.com/office/word/2012/wordml" xmlns:w16cex="http://schemas.microsoft.com/office/word/2018/wordml/cex" xmlns:w16cid="http://schemas.microsoft.com/office/word/2016/wordml/cid" xmlns:w16="http://schemas.microsoft.com/office/word/2018/wordml" xmlns:w16se="http://schemas.microsoft.com/office/word/2015/wordml/symex" xmlns:wpg="http://schemas.microsoft.com/office/word/2010/wordprocessingGroup" xmlns:wpi="http://schemas.microsoft.com/office/word/2010/wordprocessingInk" xmlns:wne="http://schemas.microsoft.com/office/word/2006/wordml" xmlns:wps="http://schemas.microsoft.com/office/word/2010/wordprocessingShape" mc:Ignorable="w14 w15 w16se w16cid w16 w16cex wp14">
   <w:p>
     <w:pPr>
       <w:pStyle w:val="ac"/>
       <w:ind w:right="440" w:firstLineChars="2450" w:firstLine="4410"/>
     </w:pPr>
     <w:r>
-      <w:pict>
+      <w:pict w14:anchorId="6EA6B99E">
         <v:shapetype id="_x0000_t75" coordsize="21600,21600" o:spt="75" o:preferrelative="t" path="m@4@5l@4@11@9@11@9@5xe" filled="f" stroked="f">
           <v:stroke joinstyle="miter"/>
           <v:formulas>
@@ -3931,7 +3844,7 @@
 </file>
 
 <file path=word/footnotes.xml><?xml version="1.0" encoding="utf-8"?>
-<w:footnotes xmlns:wpc="http://schemas.microsoft.com/office/word/2010/wordprocessingCanvas" xmlns:cx="http://schemas.microsoft.com/office/drawing/2014/chartex" xmlns:cx1="http://schemas.microsoft.com/office/drawing/2015/9/8/chartex" xmlns:cx2="http://schemas.microsoft.com/office/drawing/2015/10/21/chartex" xmlns:cx3="http://schemas.microsoft.com/office/drawing/2016/5/9/chartex" xmlns:cx4="http://schemas.microsoft.com/office/drawing/2016/5/10/chartex" xmlns:cx5="http://schemas.microsoft.com/office/drawing/2016/5/11/chartex" xmlns:cx6="http://schemas.microsoft.com/office/drawing/2016/5/12/chartex" xmlns:cx7="http://schemas.microsoft.com/office/drawing/2016/5/13/chartex" xmlns:cx8="http://schemas.microsoft.com/office/drawing/2016/5/14/chartex" xmlns:mc="http://schemas.openxmlformats.org/markup-compatibility/2006" xmlns:aink="http://schemas.microsoft.com/office/drawing/2016/ink" xmlns:am3d="http://schemas.microsoft.com/office/drawing/2017/model3d" xmlns:o="urn:schemas-microsoft-com:office:office" xmlns:r="http://schemas.openxmlformats.org/officeDocument/2006/relationships" xmlns:m="http://schemas.openxmlformats.org/officeDocument/2006/math" xmlns:v="urn:schemas-microsoft-com:vml" xmlns:wp14="http://schemas.microsoft.com/office/word/2010/wordprocessingDrawing" xmlns:wp="http://schemas.openxmlformats.org/drawingml/2006/wordprocessingDrawing" xmlns:w10="urn:schemas-microsoft-com:office:word" xmlns:w="http://schemas.openxmlformats.org/wordprocessingml/2006/main" xmlns:w14="http://schemas.microsoft.com/office/word/2010/wordml" xmlns:w15="http://schemas.microsoft.com/office/word/2012/wordml" xmlns:w16cid="http://schemas.microsoft.com/office/word/2016/wordml/cid" xmlns:w16se="http://schemas.microsoft.com/office/word/2015/wordml/symex" xmlns:wpg="http://schemas.microsoft.com/office/word/2010/wordprocessingGroup" xmlns:wpi="http://schemas.microsoft.com/office/word/2010/wordprocessingInk" xmlns:wne="http://schemas.microsoft.com/office/word/2006/wordml" xmlns:wps="http://schemas.microsoft.com/office/word/2010/wordprocessingShape" mc:Ignorable="w14 w15 w16se w16cid wp14">
+<w:footnotes xmlns:wpc="http://schemas.microsoft.com/office/word/2010/wordprocessingCanvas" xmlns:cx="http://schemas.microsoft.com/office/drawing/2014/chartex" xmlns:cx1="http://schemas.microsoft.com/office/drawing/2015/9/8/chartex" xmlns:cx2="http://schemas.microsoft.com/office/drawing/2015/10/21/chartex" xmlns:cx3="http://schemas.microsoft.com/office/drawing/2016/5/9/chartex" xmlns:cx4="http://schemas.microsoft.com/office/drawing/2016/5/10/chartex" xmlns:cx5="http://schemas.microsoft.com/office/drawing/2016/5/11/chartex" xmlns:cx6="http://schemas.microsoft.com/office/drawing/2016/5/12/chartex" xmlns:cx7="http://schemas.microsoft.com/office/drawing/2016/5/13/chartex" xmlns:cx8="http://schemas.microsoft.com/office/drawing/2016/5/14/chartex" xmlns:mc="http://schemas.openxmlformats.org/markup-compatibility/2006" xmlns:aink="http://schemas.microsoft.com/office/drawing/2016/ink" xmlns:am3d="http://schemas.microsoft.com/office/drawing/2017/model3d" xmlns:o="urn:schemas-microsoft-com:office:office" xmlns:r="http://schemas.openxmlformats.org/officeDocument/2006/relationships" xmlns:m="http://schemas.openxmlformats.org/officeDocument/2006/math" xmlns:v="urn:schemas-microsoft-com:vml" xmlns:wp14="http://schemas.microsoft.com/office/word/2010/wordprocessingDrawing" xmlns:wp="http://schemas.openxmlformats.org/drawingml/2006/wordprocessingDrawing" xmlns:w10="urn:schemas-microsoft-com:office:word" xmlns:w="http://schemas.openxmlformats.org/wordprocessingml/2006/main" xmlns:w14="http://schemas.microsoft.com/office/word/2010/wordml" xmlns:w15="http://schemas.microsoft.com/office/word/2012/wordml" xmlns:w16cex="http://schemas.microsoft.com/office/word/2018/wordml/cex" xmlns:w16cid="http://schemas.microsoft.com/office/word/2016/wordml/cid" xmlns:w16="http://schemas.microsoft.com/office/word/2018/wordml" xmlns:w16se="http://schemas.microsoft.com/office/word/2015/wordml/symex" xmlns:wpg="http://schemas.microsoft.com/office/word/2010/wordprocessingGroup" xmlns:wpi="http://schemas.microsoft.com/office/word/2010/wordprocessingInk" xmlns:wne="http://schemas.microsoft.com/office/word/2006/wordml" xmlns:wps="http://schemas.microsoft.com/office/word/2010/wordprocessingShape" mc:Ignorable="w14 w15 w16se w16cid w16 w16cex wp14">
   <w:footnote w:type="separator" w:id="-1">
     <w:p>
       <w:r>
@@ -3950,7 +3863,7 @@
 </file>
 
 <file path=word/header1.xml><?xml version="1.0" encoding="utf-8"?>
-<w:hdr xmlns:wpc="http://schemas.microsoft.com/office/word/2010/wordprocessingCanvas" xmlns:cx="http://schemas.microsoft.com/office/drawing/2014/chartex" xmlns:cx1="http://schemas.microsoft.com/office/drawing/2015/9/8/chartex" xmlns:cx2="http://schemas.microsoft.com/office/drawing/2015/10/21/chartex" xmlns:cx3="http://schemas.microsoft.com/office/drawing/2016/5/9/chartex" xmlns:cx4="http://schemas.microsoft.com/office/drawing/2016/5/10/chartex" xmlns:cx5="http://schemas.microsoft.com/office/drawing/2016/5/11/chartex" xmlns:cx6="http://schemas.microsoft.com/office/drawing/2016/5/12/chartex" xmlns:cx7="http://schemas.microsoft.com/office/drawing/2016/5/13/chartex" xmlns:cx8="http://schemas.microsoft.com/office/drawing/2016/5/14/chartex" xmlns:mc="http://schemas.openxmlformats.org/markup-compatibility/2006" xmlns:aink="http://schemas.microsoft.com/office/drawing/2016/ink" xmlns:am3d="http://schemas.microsoft.com/office/drawing/2017/model3d" xmlns:o="urn:schemas-microsoft-com:office:office" xmlns:r="http://schemas.openxmlformats.org/officeDocument/2006/relationships" xmlns:m="http://schemas.openxmlformats.org/officeDocument/2006/math" xmlns:v="urn:schemas-microsoft-com:vml" xmlns:wp14="http://schemas.microsoft.com/office/word/2010/wordprocessingDrawing" xmlns:wp="http://schemas.openxmlformats.org/drawingml/2006/wordprocessingDrawing" xmlns:w10="urn:schemas-microsoft-com:office:word" xmlns:w="http://schemas.openxmlformats.org/wordprocessingml/2006/main" xmlns:w14="http://schemas.microsoft.com/office/word/2010/wordml" xmlns:w15="http://schemas.microsoft.com/office/word/2012/wordml" xmlns:w16cid="http://schemas.microsoft.com/office/word/2016/wordml/cid" xmlns:w16se="http://schemas.microsoft.com/office/word/2015/wordml/symex" xmlns:wpg="http://schemas.microsoft.com/office/word/2010/wordprocessingGroup" xmlns:wpi="http://schemas.microsoft.com/office/word/2010/wordprocessingInk" xmlns:wne="http://schemas.microsoft.com/office/word/2006/wordml" xmlns:wps="http://schemas.microsoft.com/office/word/2010/wordprocessingShape" mc:Ignorable="w14 w15 w16se w16cid wp14">
+<w:hdr xmlns:wpc="http://schemas.microsoft.com/office/word/2010/wordprocessingCanvas" xmlns:cx="http://schemas.microsoft.com/office/drawing/2014/chartex" xmlns:cx1="http://schemas.microsoft.com/office/drawing/2015/9/8/chartex" xmlns:cx2="http://schemas.microsoft.com/office/drawing/2015/10/21/chartex" xmlns:cx3="http://schemas.microsoft.com/office/drawing/2016/5/9/chartex" xmlns:cx4="http://schemas.microsoft.com/office/drawing/2016/5/10/chartex" xmlns:cx5="http://schemas.microsoft.com/office/drawing/2016/5/11/chartex" xmlns:cx6="http://schemas.microsoft.com/office/drawing/2016/5/12/chartex" xmlns:cx7="http://schemas.microsoft.com/office/drawing/2016/5/13/chartex" xmlns:cx8="http://schemas.microsoft.com/office/drawing/2016/5/14/chartex" xmlns:mc="http://schemas.openxmlformats.org/markup-compatibility/2006" xmlns:aink="http://schemas.microsoft.com/office/drawing/2016/ink" xmlns:am3d="http://schemas.microsoft.com/office/drawing/2017/model3d" xmlns:o="urn:schemas-microsoft-com:office:office" xmlns:r="http://schemas.openxmlformats.org/officeDocument/2006/relationships" xmlns:m="http://schemas.openxmlformats.org/officeDocument/2006/math" xmlns:v="urn:schemas-microsoft-com:vml" xmlns:wp14="http://schemas.microsoft.com/office/word/2010/wordprocessingDrawing" xmlns:wp="http://schemas.openxmlformats.org/drawingml/2006/wordprocessingDrawing" xmlns:w10="urn:schemas-microsoft-com:office:word" xmlns:w="http://schemas.openxmlformats.org/wordprocessingml/2006/main" xmlns:w14="http://schemas.microsoft.com/office/word/2010/wordml" xmlns:w15="http://schemas.microsoft.com/office/word/2012/wordml" xmlns:w16cex="http://schemas.microsoft.com/office/word/2018/wordml/cex" xmlns:w16cid="http://schemas.microsoft.com/office/word/2016/wordml/cid" xmlns:w16="http://schemas.microsoft.com/office/word/2018/wordml" xmlns:w16se="http://schemas.microsoft.com/office/word/2015/wordml/symex" xmlns:wpg="http://schemas.microsoft.com/office/word/2010/wordprocessingGroup" xmlns:wpi="http://schemas.microsoft.com/office/word/2010/wordprocessingInk" xmlns:wne="http://schemas.microsoft.com/office/word/2006/wordml" xmlns:wps="http://schemas.microsoft.com/office/word/2010/wordprocessingShape" mc:Ignorable="w14 w15 w16se w16cid w16 w16cex wp14">
   <w:p>
     <w:pPr>
       <w:pStyle w:val="ab"/>
@@ -3972,7 +3885,7 @@
         <w:sz w:val="21"/>
         <w:szCs w:val="21"/>
       </w:rPr>
-      <w:pict>
+      <w:pict w14:anchorId="3503D247">
         <v:shapetype id="_x0000_t75" coordsize="21600,21600" o:spt="75" o:preferrelative="t" path="m@4@5l@4@11@9@11@9@5xe" filled="f" stroked="f">
           <v:stroke joinstyle="miter"/>
           <v:formulas>
@@ -4055,7 +3968,7 @@
 </file>
 
 <file path=word/numbering.xml><?xml version="1.0" encoding="utf-8"?>
-<w:numbering xmlns:wpc="http://schemas.microsoft.com/office/word/2010/wordprocessingCanvas" xmlns:cx="http://schemas.microsoft.com/office/drawing/2014/chartex" xmlns:cx1="http://schemas.microsoft.com/office/drawing/2015/9/8/chartex" xmlns:cx2="http://schemas.microsoft.com/office/drawing/2015/10/21/chartex" xmlns:cx3="http://schemas.microsoft.com/office/drawing/2016/5/9/chartex" xmlns:cx4="http://schemas.microsoft.com/office/drawing/2016/5/10/chartex" xmlns:cx5="http://schemas.microsoft.com/office/drawing/2016/5/11/chartex" xmlns:cx6="http://schemas.microsoft.com/office/drawing/2016/5/12/chartex" xmlns:cx7="http://schemas.microsoft.com/office/drawing/2016/5/13/chartex" xmlns:cx8="http://schemas.microsoft.com/office/drawing/2016/5/14/chartex" xmlns:mc="http://schemas.openxmlformats.org/markup-compatibility/2006" xmlns:aink="http://schemas.microsoft.com/office/drawing/2016/ink" xmlns:am3d="http://schemas.microsoft.com/office/drawing/2017/model3d" xmlns:o="urn:schemas-microsoft-com:office:office" xmlns:r="http://schemas.openxmlformats.org/officeDocument/2006/relationships" xmlns:m="http://schemas.openxmlformats.org/officeDocument/2006/math" xmlns:v="urn:schemas-microsoft-com:vml" xmlns:wp14="http://schemas.microsoft.com/office/word/2010/wordprocessingDrawing" xmlns:wp="http://schemas.openxmlformats.org/drawingml/2006/wordprocessingDrawing" xmlns:w10="urn:schemas-microsoft-com:office:word" xmlns:w="http://schemas.openxmlformats.org/wordprocessingml/2006/main" xmlns:w14="http://schemas.microsoft.com/office/word/2010/wordml" xmlns:w15="http://schemas.microsoft.com/office/word/2012/wordml" xmlns:w16cid="http://schemas.microsoft.com/office/word/2016/wordml/cid" xmlns:w16se="http://schemas.microsoft.com/office/word/2015/wordml/symex" xmlns:wpg="http://schemas.microsoft.com/office/word/2010/wordprocessingGroup" xmlns:wpi="http://schemas.microsoft.com/office/word/2010/wordprocessingInk" xmlns:wne="http://schemas.microsoft.com/office/word/2006/wordml" xmlns:wps="http://schemas.microsoft.com/office/word/2010/wordprocessingShape" mc:Ignorable="w14 w15 w16se w16cid wp14">
+<w:numbering xmlns:wpc="http://schemas.microsoft.com/office/word/2010/wordprocessingCanvas" xmlns:cx="http://schemas.microsoft.com/office/drawing/2014/chartex" xmlns:cx1="http://schemas.microsoft.com/office/drawing/2015/9/8/chartex" xmlns:cx2="http://schemas.microsoft.com/office/drawing/2015/10/21/chartex" xmlns:cx3="http://schemas.microsoft.com/office/drawing/2016/5/9/chartex" xmlns:cx4="http://schemas.microsoft.com/office/drawing/2016/5/10/chartex" xmlns:cx5="http://schemas.microsoft.com/office/drawing/2016/5/11/chartex" xmlns:cx6="http://schemas.microsoft.com/office/drawing/2016/5/12/chartex" xmlns:cx7="http://schemas.microsoft.com/office/drawing/2016/5/13/chartex" xmlns:cx8="http://schemas.microsoft.com/office/drawing/2016/5/14/chartex" xmlns:mc="http://schemas.openxmlformats.org/markup-compatibility/2006" xmlns:aink="http://schemas.microsoft.com/office/drawing/2016/ink" xmlns:am3d="http://schemas.microsoft.com/office/drawing/2017/model3d" xmlns:o="urn:schemas-microsoft-com:office:office" xmlns:r="http://schemas.openxmlformats.org/officeDocument/2006/relationships" xmlns:m="http://schemas.openxmlformats.org/officeDocument/2006/math" xmlns:v="urn:schemas-microsoft-com:vml" xmlns:wp14="http://schemas.microsoft.com/office/word/2010/wordprocessingDrawing" xmlns:wp="http://schemas.openxmlformats.org/drawingml/2006/wordprocessingDrawing" xmlns:w10="urn:schemas-microsoft-com:office:word" xmlns:w="http://schemas.openxmlformats.org/wordprocessingml/2006/main" xmlns:w14="http://schemas.microsoft.com/office/word/2010/wordml" xmlns:w15="http://schemas.microsoft.com/office/word/2012/wordml" xmlns:w16cex="http://schemas.microsoft.com/office/word/2018/wordml/cex" xmlns:w16cid="http://schemas.microsoft.com/office/word/2016/wordml/cid" xmlns:w16="http://schemas.microsoft.com/office/word/2018/wordml" xmlns:w16se="http://schemas.microsoft.com/office/word/2015/wordml/symex" xmlns:wpg="http://schemas.microsoft.com/office/word/2010/wordprocessingGroup" xmlns:wpi="http://schemas.microsoft.com/office/word/2010/wordprocessingInk" xmlns:wne="http://schemas.microsoft.com/office/word/2006/wordml" xmlns:wps="http://schemas.microsoft.com/office/word/2010/wordprocessingShape" mc:Ignorable="w14 w15 w16se w16cid w16 w16cex wp14">
   <w:abstractNum w:abstractNumId="0" w15:restartNumberingAfterBreak="0">
     <w:nsid w:val="00000016"/>
     <w:multiLevelType w:val="multilevel"/>
@@ -4149,7 +4062,7 @@
 </file>
 
 <file path=word/styles.xml><?xml version="1.0" encoding="utf-8"?>
-<w:styles xmlns:mc="http://schemas.openxmlformats.org/markup-compatibility/2006" xmlns:r="http://schemas.openxmlformats.org/officeDocument/2006/relationships" xmlns:w="http://schemas.openxmlformats.org/wordprocessingml/2006/main" xmlns:w14="http://schemas.microsoft.com/office/word/2010/wordml" xmlns:w15="http://schemas.microsoft.com/office/word/2012/wordml" xmlns:w16cid="http://schemas.microsoft.com/office/word/2016/wordml/cid" xmlns:w16se="http://schemas.microsoft.com/office/word/2015/wordml/symex" mc:Ignorable="w14 w15 w16se w16cid">
+<w:styles xmlns:mc="http://schemas.openxmlformats.org/markup-compatibility/2006" xmlns:r="http://schemas.openxmlformats.org/officeDocument/2006/relationships" xmlns:w="http://schemas.openxmlformats.org/wordprocessingml/2006/main" xmlns:w14="http://schemas.microsoft.com/office/word/2010/wordml" xmlns:w15="http://schemas.microsoft.com/office/word/2012/wordml" xmlns:w16cex="http://schemas.microsoft.com/office/word/2018/wordml/cex" xmlns:w16cid="http://schemas.microsoft.com/office/word/2016/wordml/cid" xmlns:w16="http://schemas.microsoft.com/office/word/2018/wordml" xmlns:w16se="http://schemas.microsoft.com/office/word/2015/wordml/symex" mc:Ignorable="w14 w15 w16se w16cid w16 w16cex">
   <w:docDefaults>
     <w:rPrDefault>
       <w:rPr>
@@ -4159,7 +4072,7 @@
     </w:rPrDefault>
     <w:pPrDefault/>
   </w:docDefaults>
-  <w:latentStyles w:defLockedState="0" w:defUIPriority="99" w:defSemiHidden="0" w:defUnhideWhenUsed="0" w:defQFormat="0" w:count="375">
+  <w:latentStyles w:defLockedState="0" w:defUIPriority="99" w:defSemiHidden="0" w:defUnhideWhenUsed="0" w:defQFormat="0" w:count="376">
     <w:lsdException w:name="Normal" w:uiPriority="0" w:qFormat="1"/>
     <w:lsdException w:name="heading 1" w:uiPriority="9" w:qFormat="1"/>
     <w:lsdException w:name="heading 2" w:semiHidden="1" w:uiPriority="9" w:unhideWhenUsed="1" w:qFormat="1"/>
@@ -4265,7 +4178,6 @@
     <w:lsdException w:name="HTML Sample" w:semiHidden="1" w:unhideWhenUsed="1"/>
     <w:lsdException w:name="HTML Typewriter" w:semiHidden="1" w:unhideWhenUsed="1"/>
     <w:lsdException w:name="HTML Variable" w:semiHidden="1" w:unhideWhenUsed="1"/>
-    <w:lsdException w:name="Normal Table" w:semiHidden="1" w:unhideWhenUsed="1"/>
     <w:lsdException w:name="annotation subject" w:uiPriority="0"/>
     <w:lsdException w:name="No List" w:semiHidden="1" w:unhideWhenUsed="1"/>
     <w:lsdException w:name="Outline List 1" w:semiHidden="1" w:unhideWhenUsed="1"/>
@@ -4312,10 +4224,8 @@
     <w:lsdException w:name="Table Subtle 2" w:semiHidden="1" w:unhideWhenUsed="1"/>
     <w:lsdException w:name="Table Web 1" w:semiHidden="1" w:unhideWhenUsed="1"/>
     <w:lsdException w:name="Table Web 2" w:semiHidden="1" w:unhideWhenUsed="1"/>
-    <w:lsdException w:name="Table Web 3" w:semiHidden="1" w:unhideWhenUsed="1"/>
-    <w:lsdException w:name="Balloon Text" w:uiPriority="0"/>
+    <w:lsdException w:name="Balloon Text" w:semiHidden="1" w:uiPriority="0" w:unhideWhenUsed="1"/>
     <w:lsdException w:name="Table Grid" w:uiPriority="59"/>
-    <w:lsdException w:name="Table Theme" w:semiHidden="1" w:unhideWhenUsed="1"/>
     <w:lsdException w:name="Placeholder Text" w:semiHidden="1" w:unhideWhenUsed="1"/>
     <w:lsdException w:name="No Spacing" w:qFormat="1"/>
     <w:lsdException w:name="Light Shading" w:uiPriority="60"/>
@@ -4535,6 +4445,7 @@
     <w:lsdException w:name="Smart Hyperlink" w:semiHidden="1" w:unhideWhenUsed="1"/>
     <w:lsdException w:name="Hashtag" w:semiHidden="1" w:unhideWhenUsed="1"/>
     <w:lsdException w:name="Unresolved Mention" w:semiHidden="1" w:unhideWhenUsed="1"/>
+    <w:lsdException w:name="Smart Link" w:semiHidden="1" w:unhideWhenUsed="1"/>
   </w:latentStyles>
   <w:style w:type="paragraph" w:default="1" w:styleId="a">
     <w:name w:val="Normal"/>

--- a/套表模板/WN-QR-1-4-A项目实施计划-1.5.docx
+++ b/套表模板/WN-QR-1-4-A项目实施计划-1.5.docx
@@ -5,7 +5,7 @@
     <w:p>
       <w:pPr>
         <w:rPr>
-          <w:rFonts w:ascii="宋体" w:hAnsi="宋体" w:cs="宋体"/>
+          <w:rFonts w:ascii="宋体" w:hAnsi="宋体" w:cs="宋体" w:hint="eastAsia"/>
           <w:b/>
           <w:bCs/>
           <w:kern w:val="0"/>
@@ -1160,8 +1160,6 @@
           <w:vanish/>
         </w:rPr>
       </w:pPr>
-      <w:bookmarkStart w:id="0" w:name="_GoBack"/>
-      <w:bookmarkEnd w:id="0"/>
     </w:p>
     <w:tbl>
       <w:tblPr>
@@ -1247,6 +1245,8 @@
             </w:r>
           </w:p>
         </w:tc>
+        <w:bookmarkStart w:id="0" w:name="_GoBack"/>
+        <w:bookmarkEnd w:id="0"/>
       </w:tr>
     </w:tbl>
     <w:p/>
@@ -4178,6 +4178,7 @@
     <w:lsdException w:name="HTML Sample" w:semiHidden="1" w:unhideWhenUsed="1"/>
     <w:lsdException w:name="HTML Typewriter" w:semiHidden="1" w:unhideWhenUsed="1"/>
     <w:lsdException w:name="HTML Variable" w:semiHidden="1" w:unhideWhenUsed="1"/>
+    <w:lsdException w:name="Normal Table" w:semiHidden="1" w:unhideWhenUsed="1"/>
     <w:lsdException w:name="annotation subject" w:uiPriority="0"/>
     <w:lsdException w:name="No List" w:semiHidden="1" w:unhideWhenUsed="1"/>
     <w:lsdException w:name="Outline List 1" w:semiHidden="1" w:unhideWhenUsed="1"/>
@@ -4224,8 +4225,10 @@
     <w:lsdException w:name="Table Subtle 2" w:semiHidden="1" w:unhideWhenUsed="1"/>
     <w:lsdException w:name="Table Web 1" w:semiHidden="1" w:unhideWhenUsed="1"/>
     <w:lsdException w:name="Table Web 2" w:semiHidden="1" w:unhideWhenUsed="1"/>
+    <w:lsdException w:name="Table Web 3" w:semiHidden="1" w:unhideWhenUsed="1"/>
     <w:lsdException w:name="Balloon Text" w:semiHidden="1" w:uiPriority="0" w:unhideWhenUsed="1"/>
     <w:lsdException w:name="Table Grid" w:uiPriority="59"/>
+    <w:lsdException w:name="Table Theme" w:semiHidden="1" w:unhideWhenUsed="1"/>
     <w:lsdException w:name="Placeholder Text" w:semiHidden="1" w:unhideWhenUsed="1"/>
     <w:lsdException w:name="No Spacing" w:qFormat="1"/>
     <w:lsdException w:name="Light Shading" w:uiPriority="60"/>

--- a/套表模板/WN-QR-1-4-A项目实施计划-1.5.docx
+++ b/套表模板/WN-QR-1-4-A项目实施计划-1.5.docx
@@ -1,11 +1,11 @@
 
 <file path=word/document.xml><?xml version="1.0" encoding="utf-8"?>
-<w:document xmlns:wpc="http://schemas.microsoft.com/office/word/2010/wordprocessingCanvas" xmlns:cx="http://schemas.microsoft.com/office/drawing/2014/chartex" xmlns:cx1="http://schemas.microsoft.com/office/drawing/2015/9/8/chartex" xmlns:cx2="http://schemas.microsoft.com/office/drawing/2015/10/21/chartex" xmlns:cx3="http://schemas.microsoft.com/office/drawing/2016/5/9/chartex" xmlns:cx4="http://schemas.microsoft.com/office/drawing/2016/5/10/chartex" xmlns:cx5="http://schemas.microsoft.com/office/drawing/2016/5/11/chartex" xmlns:cx6="http://schemas.microsoft.com/office/drawing/2016/5/12/chartex" xmlns:cx7="http://schemas.microsoft.com/office/drawing/2016/5/13/chartex" xmlns:cx8="http://schemas.microsoft.com/office/drawing/2016/5/14/chartex" xmlns:mc="http://schemas.openxmlformats.org/markup-compatibility/2006" xmlns:aink="http://schemas.microsoft.com/office/drawing/2016/ink" xmlns:am3d="http://schemas.microsoft.com/office/drawing/2017/model3d" xmlns:o="urn:schemas-microsoft-com:office:office" xmlns:r="http://schemas.openxmlformats.org/officeDocument/2006/relationships" xmlns:m="http://schemas.openxmlformats.org/officeDocument/2006/math" xmlns:v="urn:schemas-microsoft-com:vml" xmlns:wp14="http://schemas.microsoft.com/office/word/2010/wordprocessingDrawing" xmlns:wp="http://schemas.openxmlformats.org/drawingml/2006/wordprocessingDrawing" xmlns:w10="urn:schemas-microsoft-com:office:word" xmlns:w="http://schemas.openxmlformats.org/wordprocessingml/2006/main" xmlns:w14="http://schemas.microsoft.com/office/word/2010/wordml" xmlns:w15="http://schemas.microsoft.com/office/word/2012/wordml" xmlns:w16cex="http://schemas.microsoft.com/office/word/2018/wordml/cex" xmlns:w16cid="http://schemas.microsoft.com/office/word/2016/wordml/cid" xmlns:w16="http://schemas.microsoft.com/office/word/2018/wordml" xmlns:w16se="http://schemas.microsoft.com/office/word/2015/wordml/symex" xmlns:wpg="http://schemas.microsoft.com/office/word/2010/wordprocessingGroup" xmlns:wpi="http://schemas.microsoft.com/office/word/2010/wordprocessingInk" xmlns:wne="http://schemas.microsoft.com/office/word/2006/wordml" xmlns:wps="http://schemas.microsoft.com/office/word/2010/wordprocessingShape" mc:Ignorable="w14 w15 w16se w16cid w16 w16cex wp14">
+<w:document xmlns:wpc="http://schemas.microsoft.com/office/word/2010/wordprocessingCanvas" xmlns:cx="http://schemas.microsoft.com/office/drawing/2014/chartex" xmlns:cx1="http://schemas.microsoft.com/office/drawing/2015/9/8/chartex" xmlns:cx2="http://schemas.microsoft.com/office/drawing/2015/10/21/chartex" xmlns:cx3="http://schemas.microsoft.com/office/drawing/2016/5/9/chartex" xmlns:cx4="http://schemas.microsoft.com/office/drawing/2016/5/10/chartex" xmlns:cx5="http://schemas.microsoft.com/office/drawing/2016/5/11/chartex" xmlns:cx6="http://schemas.microsoft.com/office/drawing/2016/5/12/chartex" xmlns:cx7="http://schemas.microsoft.com/office/drawing/2016/5/13/chartex" xmlns:cx8="http://schemas.microsoft.com/office/drawing/2016/5/14/chartex" xmlns:mc="http://schemas.openxmlformats.org/markup-compatibility/2006" xmlns:aink="http://schemas.microsoft.com/office/drawing/2016/ink" xmlns:am3d="http://schemas.microsoft.com/office/drawing/2017/model3d" xmlns:o="urn:schemas-microsoft-com:office:office" xmlns:r="http://schemas.openxmlformats.org/officeDocument/2006/relationships" xmlns:m="http://schemas.openxmlformats.org/officeDocument/2006/math" xmlns:v="urn:schemas-microsoft-com:vml" xmlns:wp14="http://schemas.microsoft.com/office/word/2010/wordprocessingDrawing" xmlns:wp="http://schemas.openxmlformats.org/drawingml/2006/wordprocessingDrawing" xmlns:w10="urn:schemas-microsoft-com:office:word" xmlns:w="http://schemas.openxmlformats.org/wordprocessingml/2006/main" xmlns:w14="http://schemas.microsoft.com/office/word/2010/wordml" xmlns:w15="http://schemas.microsoft.com/office/word/2012/wordml" xmlns:w16cid="http://schemas.microsoft.com/office/word/2016/wordml/cid" xmlns:w16se="http://schemas.microsoft.com/office/word/2015/wordml/symex" xmlns:wpg="http://schemas.microsoft.com/office/word/2010/wordprocessingGroup" xmlns:wpi="http://schemas.microsoft.com/office/word/2010/wordprocessingInk" xmlns:wne="http://schemas.microsoft.com/office/word/2006/wordml" xmlns:wps="http://schemas.microsoft.com/office/word/2010/wordprocessingShape" mc:Ignorable="w14 w15 w16se w16cid wp14">
   <w:body>
     <w:p>
       <w:pPr>
         <w:rPr>
-          <w:rFonts w:ascii="宋体" w:hAnsi="宋体" w:cs="宋体" w:hint="eastAsia"/>
+          <w:rFonts w:ascii="宋体" w:hAnsi="宋体" w:cs="宋体"/>
           <w:b/>
           <w:bCs/>
           <w:kern w:val="0"/>
@@ -307,7 +307,31 @@
           <w:sz w:val="32"/>
           <w:szCs w:val="32"/>
         </w:rPr>
-        <w:t>卫宁健康科技集团股份有限公司</w:t>
+        <w:t>卫</w:t>
+      </w:r>
+      <w:proofErr w:type="gramStart"/>
+      <w:r>
+        <w:rPr>
+          <w:rFonts w:ascii="宋体" w:hAnsi="宋体" w:hint="eastAsia"/>
+          <w:b/>
+          <w:iCs/>
+          <w:color w:val="000000"/>
+          <w:sz w:val="32"/>
+          <w:szCs w:val="32"/>
+        </w:rPr>
+        <w:t>宁健康</w:t>
+      </w:r>
+      <w:proofErr w:type="gramEnd"/>
+      <w:r>
+        <w:rPr>
+          <w:rFonts w:ascii="宋体" w:hAnsi="宋体" w:hint="eastAsia"/>
+          <w:b/>
+          <w:iCs/>
+          <w:color w:val="000000"/>
+          <w:sz w:val="32"/>
+          <w:szCs w:val="32"/>
+        </w:rPr>
+        <w:t>科技集团股份有限公司</w:t>
       </w:r>
     </w:p>
     <w:p>
@@ -533,7 +557,21 @@
               <w:rPr>
                 <w:rFonts w:ascii="Times New Roman"/>
               </w:rPr>
-              <w:t>&lt;x.x&gt;</w:t>
+              <w:t>&lt;</w:t>
+            </w:r>
+            <w:proofErr w:type="spellStart"/>
+            <w:r>
+              <w:rPr>
+                <w:rFonts w:ascii="Times New Roman"/>
+              </w:rPr>
+              <w:t>x.x</w:t>
+            </w:r>
+            <w:proofErr w:type="spellEnd"/>
+            <w:r>
+              <w:rPr>
+                <w:rFonts w:ascii="Times New Roman"/>
+              </w:rPr>
+              <w:t>&gt;</w:t>
             </w:r>
           </w:p>
         </w:tc>
@@ -798,6 +836,7 @@
           <w:szCs w:val="36"/>
         </w:rPr>
       </w:pPr>
+      <w:proofErr w:type="gramStart"/>
       <w:r>
         <w:rPr>
           <w:rFonts w:ascii="黑体" w:eastAsia="黑体" w:hAnsi="宋体" w:cs="宋体" w:hint="eastAsia"/>
@@ -807,7 +846,19 @@
           <w:sz w:val="36"/>
           <w:szCs w:val="36"/>
         </w:rPr>
-        <w:t>一．项目范围</w:t>
+        <w:t>一</w:t>
+      </w:r>
+      <w:proofErr w:type="gramEnd"/>
+      <w:r>
+        <w:rPr>
+          <w:rFonts w:ascii="黑体" w:eastAsia="黑体" w:hAnsi="宋体" w:cs="宋体" w:hint="eastAsia"/>
+          <w:b/>
+          <w:bCs/>
+          <w:kern w:val="36"/>
+          <w:sz w:val="36"/>
+          <w:szCs w:val="36"/>
+        </w:rPr>
+        <w:t>．项目范围</w:t>
       </w:r>
     </w:p>
     <w:p>
@@ -1245,8 +1296,6 @@
             </w:r>
           </w:p>
         </w:tc>
-        <w:bookmarkStart w:id="0" w:name="_GoBack"/>
-        <w:bookmarkEnd w:id="0"/>
       </w:tr>
     </w:tbl>
     <w:p/>
@@ -3141,7 +3190,23 @@
           <w:rFonts w:hint="eastAsia"/>
           <w:sz w:val="24"/>
         </w:rPr>
-        <w:t>、为了有效的执行项目，双方围绕该项目计划开展工作，需求统一归口到需求清单中，需求清单未反映而通过其它渠道或方式提出的需求和问题不视为有效。</w:t>
+        <w:t>、为了有效的执行项目，双方围绕该项目计划开展工作，需求统一归口到需求清单中，需求清单未反映而通过其它渠道或方式提出的需求和问题</w:t>
+      </w:r>
+      <w:proofErr w:type="gramStart"/>
+      <w:r>
+        <w:rPr>
+          <w:rFonts w:hint="eastAsia"/>
+          <w:sz w:val="24"/>
+        </w:rPr>
+        <w:t>不</w:t>
+      </w:r>
+      <w:proofErr w:type="gramEnd"/>
+      <w:r>
+        <w:rPr>
+          <w:rFonts w:hint="eastAsia"/>
+          <w:sz w:val="24"/>
+        </w:rPr>
+        <w:t>视为有效。</w:t>
       </w:r>
     </w:p>
     <w:p>
@@ -3249,7 +3314,27 @@
           <w:kern w:val="36"/>
           <w:sz w:val="24"/>
         </w:rPr>
-        <w:t>建立每周例会制度（参加对象：项目组成员）,例会总结前一阶段工作情况，部署下一阶段工作,提交需医院领导决策的问题。会议记录必须抄送项目组所有人（通过EMAIL或其它方式，如果是书面形式由院办递交院长，具体传递人员也要加入项目组成员名单中）</w:t>
+        <w:t>建立每周例会制度（参加对象：项目组成员）,例会总结前一阶段工作情况，部署下一阶段工作,提交</w:t>
+      </w:r>
+      <w:proofErr w:type="gramStart"/>
+      <w:r>
+        <w:rPr>
+          <w:rFonts w:ascii="宋体" w:hAnsi="宋体" w:cs="宋体" w:hint="eastAsia"/>
+          <w:bCs/>
+          <w:kern w:val="36"/>
+          <w:sz w:val="24"/>
+        </w:rPr>
+        <w:t>需医院</w:t>
+      </w:r>
+      <w:proofErr w:type="gramEnd"/>
+      <w:r>
+        <w:rPr>
+          <w:rFonts w:ascii="宋体" w:hAnsi="宋体" w:cs="宋体" w:hint="eastAsia"/>
+          <w:bCs/>
+          <w:kern w:val="36"/>
+          <w:sz w:val="24"/>
+        </w:rPr>
+        <w:t>领导决策的问题。会议记录必须抄送项目组所有人（通过EMAIL或其它方式，如果是书面形式由院办递交院长，具体传递人员也要加入项目组成员名单中）</w:t>
       </w:r>
     </w:p>
     <w:p>
@@ -3266,11 +3351,49 @@
       </w:pPr>
       <w:r>
         <w:rPr>
+          <w:rFonts w:hint="eastAsia"/>
           <w:b/>
           <w:sz w:val="36"/>
           <w:szCs w:val="36"/>
         </w:rPr>
-        <w:pict w14:anchorId="5A67169B">
+        <w:t>六</w:t>
+      </w:r>
+      <w:r>
+        <w:rPr>
+          <w:rFonts w:eastAsia="黑体" w:hint="eastAsia"/>
+          <w:b/>
+          <w:bCs/>
+          <w:kern w:val="36"/>
+          <w:sz w:val="36"/>
+          <w:szCs w:val="36"/>
+        </w:rPr>
+        <w:t>．</w:t>
+      </w:r>
+      <w:r>
+        <w:rPr>
+          <w:rFonts w:hint="eastAsia"/>
+          <w:b/>
+          <w:sz w:val="36"/>
+          <w:szCs w:val="36"/>
+        </w:rPr>
+        <w:t>项目实施流程</w:t>
+      </w:r>
+    </w:p>
+    <w:p>
+      <w:pPr>
+        <w:widowControl/>
+        <w:spacing w:before="100" w:beforeAutospacing="1" w:after="100" w:afterAutospacing="1" w:line="360" w:lineRule="auto"/>
+        <w:jc w:val="left"/>
+        <w:outlineLvl w:val="0"/>
+        <w:rPr>
+          <w:rFonts w:hint="eastAsia"/>
+          <w:b/>
+          <w:sz w:val="36"/>
+          <w:szCs w:val="36"/>
+        </w:rPr>
+      </w:pPr>
+      <w:r>
+        <w:pict w14:anchorId="796D49EC">
           <v:shapetype id="_x0000_t75" coordsize="21600,21600" o:spt="75" o:preferrelative="t" path="m@4@5l@4@11@9@11@9@5xe" filled="f" stroked="f">
             <v:stroke joinstyle="miter"/>
             <v:formulas>
@@ -3290,42 +3413,15 @@
             <v:path o:extrusionok="f" gradientshapeok="t" o:connecttype="rect"/>
             <o:lock v:ext="edit" aspectratio="t"/>
           </v:shapetype>
-          <v:shape id="对象 2" o:spid="_x0000_s1026" type="#_x0000_t75" style="position:absolute;margin-left:149.25pt;margin-top:10pt;width:4in;height:156.9pt;z-index:1" fillcolor="#4f81bd">
+          <v:shape id="对象 2" o:spid="_x0000_i1027" type="#_x0000_t75" style="width:4in;height:156.75pt;mso-position-horizontal-relative:margin;mso-position-vertical-relative:margin" fillcolor="#4f81bd">
             <v:fill color2="black"/>
             <v:imagedata r:id="rId9" o:title=""/>
             <v:shadow color="#1f497d"/>
           </v:shape>
         </w:pict>
       </w:r>
-      <w:r>
-        <w:rPr>
-          <w:rFonts w:hint="eastAsia"/>
-          <w:b/>
-          <w:sz w:val="36"/>
-          <w:szCs w:val="36"/>
-        </w:rPr>
-        <w:t>六</w:t>
-      </w:r>
-      <w:r>
-        <w:rPr>
-          <w:rFonts w:eastAsia="黑体" w:hint="eastAsia"/>
-          <w:b/>
-          <w:bCs/>
-          <w:kern w:val="36"/>
-          <w:sz w:val="36"/>
-          <w:szCs w:val="36"/>
-        </w:rPr>
-        <w:t>．</w:t>
-      </w:r>
-      <w:r>
-        <w:rPr>
-          <w:rFonts w:hint="eastAsia"/>
-          <w:b/>
-          <w:sz w:val="36"/>
-          <w:szCs w:val="36"/>
-        </w:rPr>
-        <w:t>项目实施流程</w:t>
-      </w:r>
+      <w:bookmarkStart w:id="0" w:name="_GoBack"/>
+      <w:bookmarkEnd w:id="0"/>
     </w:p>
     <w:p>
       <w:pPr>
@@ -3339,52 +3435,14 @@
           <w:szCs w:val="36"/>
         </w:rPr>
       </w:pPr>
-    </w:p>
-    <w:p>
-      <w:pPr>
-        <w:widowControl/>
-        <w:spacing w:before="100" w:beforeAutospacing="1" w:after="100" w:afterAutospacing="1" w:line="360" w:lineRule="auto"/>
-        <w:jc w:val="left"/>
-        <w:outlineLvl w:val="0"/>
-        <w:rPr>
+      <w:r>
+        <w:rPr>
+          <w:rFonts w:hint="eastAsia"/>
           <w:b/>
           <w:sz w:val="36"/>
           <w:szCs w:val="36"/>
         </w:rPr>
-      </w:pPr>
-    </w:p>
-    <w:p>
-      <w:pPr>
-        <w:widowControl/>
-        <w:spacing w:before="100" w:beforeAutospacing="1" w:after="100" w:afterAutospacing="1" w:line="360" w:lineRule="auto"/>
-        <w:jc w:val="left"/>
-        <w:outlineLvl w:val="0"/>
-        <w:rPr>
-          <w:b/>
-          <w:sz w:val="36"/>
-          <w:szCs w:val="36"/>
-        </w:rPr>
-      </w:pPr>
-    </w:p>
-    <w:p>
-      <w:pPr>
-        <w:widowControl/>
-        <w:spacing w:before="100" w:beforeAutospacing="1" w:after="100" w:afterAutospacing="1" w:line="360" w:lineRule="auto"/>
-        <w:jc w:val="left"/>
-        <w:outlineLvl w:val="0"/>
-        <w:rPr>
-          <w:b/>
-          <w:sz w:val="36"/>
-          <w:szCs w:val="36"/>
-        </w:rPr>
-      </w:pPr>
-      <w:r>
-        <w:rPr>
-          <w:rFonts w:hint="eastAsia"/>
-          <w:b/>
-          <w:sz w:val="36"/>
-          <w:szCs w:val="36"/>
-        </w:rPr>
+        <w:lastRenderedPageBreak/>
         <w:t>七</w:t>
       </w:r>
       <w:r>
@@ -3432,7 +3490,6 @@
           <w:kern w:val="36"/>
           <w:szCs w:val="21"/>
         </w:rPr>
-        <w:lastRenderedPageBreak/>
         <w:t>1.</w:t>
       </w:r>
       <w:r>
@@ -3788,7 +3845,7 @@
 </file>
 
 <file path=word/endnotes.xml><?xml version="1.0" encoding="utf-8"?>
-<w:endnotes xmlns:wpc="http://schemas.microsoft.com/office/word/2010/wordprocessingCanvas" xmlns:cx="http://schemas.microsoft.com/office/drawing/2014/chartex" xmlns:cx1="http://schemas.microsoft.com/office/drawing/2015/9/8/chartex" xmlns:cx2="http://schemas.microsoft.com/office/drawing/2015/10/21/chartex" xmlns:cx3="http://schemas.microsoft.com/office/drawing/2016/5/9/chartex" xmlns:cx4="http://schemas.microsoft.com/office/drawing/2016/5/10/chartex" xmlns:cx5="http://schemas.microsoft.com/office/drawing/2016/5/11/chartex" xmlns:cx6="http://schemas.microsoft.com/office/drawing/2016/5/12/chartex" xmlns:cx7="http://schemas.microsoft.com/office/drawing/2016/5/13/chartex" xmlns:cx8="http://schemas.microsoft.com/office/drawing/2016/5/14/chartex" xmlns:mc="http://schemas.openxmlformats.org/markup-compatibility/2006" xmlns:aink="http://schemas.microsoft.com/office/drawing/2016/ink" xmlns:am3d="http://schemas.microsoft.com/office/drawing/2017/model3d" xmlns:o="urn:schemas-microsoft-com:office:office" xmlns:r="http://schemas.openxmlformats.org/officeDocument/2006/relationships" xmlns:m="http://schemas.openxmlformats.org/officeDocument/2006/math" xmlns:v="urn:schemas-microsoft-com:vml" xmlns:wp14="http://schemas.microsoft.com/office/word/2010/wordprocessingDrawing" xmlns:wp="http://schemas.openxmlformats.org/drawingml/2006/wordprocessingDrawing" xmlns:w10="urn:schemas-microsoft-com:office:word" xmlns:w="http://schemas.openxmlformats.org/wordprocessingml/2006/main" xmlns:w14="http://schemas.microsoft.com/office/word/2010/wordml" xmlns:w15="http://schemas.microsoft.com/office/word/2012/wordml" xmlns:w16cex="http://schemas.microsoft.com/office/word/2018/wordml/cex" xmlns:w16cid="http://schemas.microsoft.com/office/word/2016/wordml/cid" xmlns:w16="http://schemas.microsoft.com/office/word/2018/wordml" xmlns:w16se="http://schemas.microsoft.com/office/word/2015/wordml/symex" xmlns:wpg="http://schemas.microsoft.com/office/word/2010/wordprocessingGroup" xmlns:wpi="http://schemas.microsoft.com/office/word/2010/wordprocessingInk" xmlns:wne="http://schemas.microsoft.com/office/word/2006/wordml" xmlns:wps="http://schemas.microsoft.com/office/word/2010/wordprocessingShape" mc:Ignorable="w14 w15 w16se w16cid w16 w16cex wp14">
+<w:endnotes xmlns:wpc="http://schemas.microsoft.com/office/word/2010/wordprocessingCanvas" xmlns:cx="http://schemas.microsoft.com/office/drawing/2014/chartex" xmlns:cx1="http://schemas.microsoft.com/office/drawing/2015/9/8/chartex" xmlns:cx2="http://schemas.microsoft.com/office/drawing/2015/10/21/chartex" xmlns:cx3="http://schemas.microsoft.com/office/drawing/2016/5/9/chartex" xmlns:cx4="http://schemas.microsoft.com/office/drawing/2016/5/10/chartex" xmlns:cx5="http://schemas.microsoft.com/office/drawing/2016/5/11/chartex" xmlns:cx6="http://schemas.microsoft.com/office/drawing/2016/5/12/chartex" xmlns:cx7="http://schemas.microsoft.com/office/drawing/2016/5/13/chartex" xmlns:cx8="http://schemas.microsoft.com/office/drawing/2016/5/14/chartex" xmlns:mc="http://schemas.openxmlformats.org/markup-compatibility/2006" xmlns:aink="http://schemas.microsoft.com/office/drawing/2016/ink" xmlns:am3d="http://schemas.microsoft.com/office/drawing/2017/model3d" xmlns:o="urn:schemas-microsoft-com:office:office" xmlns:r="http://schemas.openxmlformats.org/officeDocument/2006/relationships" xmlns:m="http://schemas.openxmlformats.org/officeDocument/2006/math" xmlns:v="urn:schemas-microsoft-com:vml" xmlns:wp14="http://schemas.microsoft.com/office/word/2010/wordprocessingDrawing" xmlns:wp="http://schemas.openxmlformats.org/drawingml/2006/wordprocessingDrawing" xmlns:w10="urn:schemas-microsoft-com:office:word" xmlns:w="http://schemas.openxmlformats.org/wordprocessingml/2006/main" xmlns:w14="http://schemas.microsoft.com/office/word/2010/wordml" xmlns:w15="http://schemas.microsoft.com/office/word/2012/wordml" xmlns:w16cid="http://schemas.microsoft.com/office/word/2016/wordml/cid" xmlns:w16se="http://schemas.microsoft.com/office/word/2015/wordml/symex" xmlns:wpg="http://schemas.microsoft.com/office/word/2010/wordprocessingGroup" xmlns:wpi="http://schemas.microsoft.com/office/word/2010/wordprocessingInk" xmlns:wne="http://schemas.microsoft.com/office/word/2006/wordml" xmlns:wps="http://schemas.microsoft.com/office/word/2010/wordprocessingShape" mc:Ignorable="w14 w15 w16se w16cid wp14">
   <w:endnote w:type="separator" w:id="-1">
     <w:p>
       <w:r>
@@ -3807,7 +3864,7 @@
 </file>
 
 <file path=word/footer1.xml><?xml version="1.0" encoding="utf-8"?>
-<w:ftr xmlns:wpc="http://schemas.microsoft.com/office/word/2010/wordprocessingCanvas" xmlns:cx="http://schemas.microsoft.com/office/drawing/2014/chartex" xmlns:cx1="http://schemas.microsoft.com/office/drawing/2015/9/8/chartex" xmlns:cx2="http://schemas.microsoft.com/office/drawing/2015/10/21/chartex" xmlns:cx3="http://schemas.microsoft.com/office/drawing/2016/5/9/chartex" xmlns:cx4="http://schemas.microsoft.com/office/drawing/2016/5/10/chartex" xmlns:cx5="http://schemas.microsoft.com/office/drawing/2016/5/11/chartex" xmlns:cx6="http://schemas.microsoft.com/office/drawing/2016/5/12/chartex" xmlns:cx7="http://schemas.microsoft.com/office/drawing/2016/5/13/chartex" xmlns:cx8="http://schemas.microsoft.com/office/drawing/2016/5/14/chartex" xmlns:mc="http://schemas.openxmlformats.org/markup-compatibility/2006" xmlns:aink="http://schemas.microsoft.com/office/drawing/2016/ink" xmlns:am3d="http://schemas.microsoft.com/office/drawing/2017/model3d" xmlns:o="urn:schemas-microsoft-com:office:office" xmlns:r="http://schemas.openxmlformats.org/officeDocument/2006/relationships" xmlns:m="http://schemas.openxmlformats.org/officeDocument/2006/math" xmlns:v="urn:schemas-microsoft-com:vml" xmlns:wp14="http://schemas.microsoft.com/office/word/2010/wordprocessingDrawing" xmlns:wp="http://schemas.openxmlformats.org/drawingml/2006/wordprocessingDrawing" xmlns:w10="urn:schemas-microsoft-com:office:word" xmlns:w="http://schemas.openxmlformats.org/wordprocessingml/2006/main" xmlns:w14="http://schemas.microsoft.com/office/word/2010/wordml" xmlns:w15="http://schemas.microsoft.com/office/word/2012/wordml" xmlns:w16cex="http://schemas.microsoft.com/office/word/2018/wordml/cex" xmlns:w16cid="http://schemas.microsoft.com/office/word/2016/wordml/cid" xmlns:w16="http://schemas.microsoft.com/office/word/2018/wordml" xmlns:w16se="http://schemas.microsoft.com/office/word/2015/wordml/symex" xmlns:wpg="http://schemas.microsoft.com/office/word/2010/wordprocessingGroup" xmlns:wpi="http://schemas.microsoft.com/office/word/2010/wordprocessingInk" xmlns:wne="http://schemas.microsoft.com/office/word/2006/wordml" xmlns:wps="http://schemas.microsoft.com/office/word/2010/wordprocessingShape" mc:Ignorable="w14 w15 w16se w16cid w16 w16cex wp14">
+<w:ftr xmlns:wpc="http://schemas.microsoft.com/office/word/2010/wordprocessingCanvas" xmlns:cx="http://schemas.microsoft.com/office/drawing/2014/chartex" xmlns:cx1="http://schemas.microsoft.com/office/drawing/2015/9/8/chartex" xmlns:cx2="http://schemas.microsoft.com/office/drawing/2015/10/21/chartex" xmlns:cx3="http://schemas.microsoft.com/office/drawing/2016/5/9/chartex" xmlns:cx4="http://schemas.microsoft.com/office/drawing/2016/5/10/chartex" xmlns:cx5="http://schemas.microsoft.com/office/drawing/2016/5/11/chartex" xmlns:cx6="http://schemas.microsoft.com/office/drawing/2016/5/12/chartex" xmlns:cx7="http://schemas.microsoft.com/office/drawing/2016/5/13/chartex" xmlns:cx8="http://schemas.microsoft.com/office/drawing/2016/5/14/chartex" xmlns:mc="http://schemas.openxmlformats.org/markup-compatibility/2006" xmlns:aink="http://schemas.microsoft.com/office/drawing/2016/ink" xmlns:am3d="http://schemas.microsoft.com/office/drawing/2017/model3d" xmlns:o="urn:schemas-microsoft-com:office:office" xmlns:r="http://schemas.openxmlformats.org/officeDocument/2006/relationships" xmlns:m="http://schemas.openxmlformats.org/officeDocument/2006/math" xmlns:v="urn:schemas-microsoft-com:vml" xmlns:wp14="http://schemas.microsoft.com/office/word/2010/wordprocessingDrawing" xmlns:wp="http://schemas.openxmlformats.org/drawingml/2006/wordprocessingDrawing" xmlns:w10="urn:schemas-microsoft-com:office:word" xmlns:w="http://schemas.openxmlformats.org/wordprocessingml/2006/main" xmlns:w14="http://schemas.microsoft.com/office/word/2010/wordml" xmlns:w15="http://schemas.microsoft.com/office/word/2012/wordml" xmlns:w16cid="http://schemas.microsoft.com/office/word/2016/wordml/cid" xmlns:w16se="http://schemas.microsoft.com/office/word/2015/wordml/symex" xmlns:wpg="http://schemas.microsoft.com/office/word/2010/wordprocessingGroup" xmlns:wpi="http://schemas.microsoft.com/office/word/2010/wordprocessingInk" xmlns:wne="http://schemas.microsoft.com/office/word/2006/wordml" xmlns:wps="http://schemas.microsoft.com/office/word/2010/wordprocessingShape" mc:Ignorable="w14 w15 w16se w16cid wp14">
   <w:p>
     <w:pPr>
       <w:pStyle w:val="ac"/>
@@ -3844,7 +3901,7 @@
 </file>
 
 <file path=word/footnotes.xml><?xml version="1.0" encoding="utf-8"?>
-<w:footnotes xmlns:wpc="http://schemas.microsoft.com/office/word/2010/wordprocessingCanvas" xmlns:cx="http://schemas.microsoft.com/office/drawing/2014/chartex" xmlns:cx1="http://schemas.microsoft.com/office/drawing/2015/9/8/chartex" xmlns:cx2="http://schemas.microsoft.com/office/drawing/2015/10/21/chartex" xmlns:cx3="http://schemas.microsoft.com/office/drawing/2016/5/9/chartex" xmlns:cx4="http://schemas.microsoft.com/office/drawing/2016/5/10/chartex" xmlns:cx5="http://schemas.microsoft.com/office/drawing/2016/5/11/chartex" xmlns:cx6="http://schemas.microsoft.com/office/drawing/2016/5/12/chartex" xmlns:cx7="http://schemas.microsoft.com/office/drawing/2016/5/13/chartex" xmlns:cx8="http://schemas.microsoft.com/office/drawing/2016/5/14/chartex" xmlns:mc="http://schemas.openxmlformats.org/markup-compatibility/2006" xmlns:aink="http://schemas.microsoft.com/office/drawing/2016/ink" xmlns:am3d="http://schemas.microsoft.com/office/drawing/2017/model3d" xmlns:o="urn:schemas-microsoft-com:office:office" xmlns:r="http://schemas.openxmlformats.org/officeDocument/2006/relationships" xmlns:m="http://schemas.openxmlformats.org/officeDocument/2006/math" xmlns:v="urn:schemas-microsoft-com:vml" xmlns:wp14="http://schemas.microsoft.com/office/word/2010/wordprocessingDrawing" xmlns:wp="http://schemas.openxmlformats.org/drawingml/2006/wordprocessingDrawing" xmlns:w10="urn:schemas-microsoft-com:office:word" xmlns:w="http://schemas.openxmlformats.org/wordprocessingml/2006/main" xmlns:w14="http://schemas.microsoft.com/office/word/2010/wordml" xmlns:w15="http://schemas.microsoft.com/office/word/2012/wordml" xmlns:w16cex="http://schemas.microsoft.com/office/word/2018/wordml/cex" xmlns:w16cid="http://schemas.microsoft.com/office/word/2016/wordml/cid" xmlns:w16="http://schemas.microsoft.com/office/word/2018/wordml" xmlns:w16se="http://schemas.microsoft.com/office/word/2015/wordml/symex" xmlns:wpg="http://schemas.microsoft.com/office/word/2010/wordprocessingGroup" xmlns:wpi="http://schemas.microsoft.com/office/word/2010/wordprocessingInk" xmlns:wne="http://schemas.microsoft.com/office/word/2006/wordml" xmlns:wps="http://schemas.microsoft.com/office/word/2010/wordprocessingShape" mc:Ignorable="w14 w15 w16se w16cid w16 w16cex wp14">
+<w:footnotes xmlns:wpc="http://schemas.microsoft.com/office/word/2010/wordprocessingCanvas" xmlns:cx="http://schemas.microsoft.com/office/drawing/2014/chartex" xmlns:cx1="http://schemas.microsoft.com/office/drawing/2015/9/8/chartex" xmlns:cx2="http://schemas.microsoft.com/office/drawing/2015/10/21/chartex" xmlns:cx3="http://schemas.microsoft.com/office/drawing/2016/5/9/chartex" xmlns:cx4="http://schemas.microsoft.com/office/drawing/2016/5/10/chartex" xmlns:cx5="http://schemas.microsoft.com/office/drawing/2016/5/11/chartex" xmlns:cx6="http://schemas.microsoft.com/office/drawing/2016/5/12/chartex" xmlns:cx7="http://schemas.microsoft.com/office/drawing/2016/5/13/chartex" xmlns:cx8="http://schemas.microsoft.com/office/drawing/2016/5/14/chartex" xmlns:mc="http://schemas.openxmlformats.org/markup-compatibility/2006" xmlns:aink="http://schemas.microsoft.com/office/drawing/2016/ink" xmlns:am3d="http://schemas.microsoft.com/office/drawing/2017/model3d" xmlns:o="urn:schemas-microsoft-com:office:office" xmlns:r="http://schemas.openxmlformats.org/officeDocument/2006/relationships" xmlns:m="http://schemas.openxmlformats.org/officeDocument/2006/math" xmlns:v="urn:schemas-microsoft-com:vml" xmlns:wp14="http://schemas.microsoft.com/office/word/2010/wordprocessingDrawing" xmlns:wp="http://schemas.openxmlformats.org/drawingml/2006/wordprocessingDrawing" xmlns:w10="urn:schemas-microsoft-com:office:word" xmlns:w="http://schemas.openxmlformats.org/wordprocessingml/2006/main" xmlns:w14="http://schemas.microsoft.com/office/word/2010/wordml" xmlns:w15="http://schemas.microsoft.com/office/word/2012/wordml" xmlns:w16cid="http://schemas.microsoft.com/office/word/2016/wordml/cid" xmlns:w16se="http://schemas.microsoft.com/office/word/2015/wordml/symex" xmlns:wpg="http://schemas.microsoft.com/office/word/2010/wordprocessingGroup" xmlns:wpi="http://schemas.microsoft.com/office/word/2010/wordprocessingInk" xmlns:wne="http://schemas.microsoft.com/office/word/2006/wordml" xmlns:wps="http://schemas.microsoft.com/office/word/2010/wordprocessingShape" mc:Ignorable="w14 w15 w16se w16cid wp14">
   <w:footnote w:type="separator" w:id="-1">
     <w:p>
       <w:r>
@@ -3863,7 +3920,7 @@
 </file>
 
 <file path=word/header1.xml><?xml version="1.0" encoding="utf-8"?>
-<w:hdr xmlns:wpc="http://schemas.microsoft.com/office/word/2010/wordprocessingCanvas" xmlns:cx="http://schemas.microsoft.com/office/drawing/2014/chartex" xmlns:cx1="http://schemas.microsoft.com/office/drawing/2015/9/8/chartex" xmlns:cx2="http://schemas.microsoft.com/office/drawing/2015/10/21/chartex" xmlns:cx3="http://schemas.microsoft.com/office/drawing/2016/5/9/chartex" xmlns:cx4="http://schemas.microsoft.com/office/drawing/2016/5/10/chartex" xmlns:cx5="http://schemas.microsoft.com/office/drawing/2016/5/11/chartex" xmlns:cx6="http://schemas.microsoft.com/office/drawing/2016/5/12/chartex" xmlns:cx7="http://schemas.microsoft.com/office/drawing/2016/5/13/chartex" xmlns:cx8="http://schemas.microsoft.com/office/drawing/2016/5/14/chartex" xmlns:mc="http://schemas.openxmlformats.org/markup-compatibility/2006" xmlns:aink="http://schemas.microsoft.com/office/drawing/2016/ink" xmlns:am3d="http://schemas.microsoft.com/office/drawing/2017/model3d" xmlns:o="urn:schemas-microsoft-com:office:office" xmlns:r="http://schemas.openxmlformats.org/officeDocument/2006/relationships" xmlns:m="http://schemas.openxmlformats.org/officeDocument/2006/math" xmlns:v="urn:schemas-microsoft-com:vml" xmlns:wp14="http://schemas.microsoft.com/office/word/2010/wordprocessingDrawing" xmlns:wp="http://schemas.openxmlformats.org/drawingml/2006/wordprocessingDrawing" xmlns:w10="urn:schemas-microsoft-com:office:word" xmlns:w="http://schemas.openxmlformats.org/wordprocessingml/2006/main" xmlns:w14="http://schemas.microsoft.com/office/word/2010/wordml" xmlns:w15="http://schemas.microsoft.com/office/word/2012/wordml" xmlns:w16cex="http://schemas.microsoft.com/office/word/2018/wordml/cex" xmlns:w16cid="http://schemas.microsoft.com/office/word/2016/wordml/cid" xmlns:w16="http://schemas.microsoft.com/office/word/2018/wordml" xmlns:w16se="http://schemas.microsoft.com/office/word/2015/wordml/symex" xmlns:wpg="http://schemas.microsoft.com/office/word/2010/wordprocessingGroup" xmlns:wpi="http://schemas.microsoft.com/office/word/2010/wordprocessingInk" xmlns:wne="http://schemas.microsoft.com/office/word/2006/wordml" xmlns:wps="http://schemas.microsoft.com/office/word/2010/wordprocessingShape" mc:Ignorable="w14 w15 w16se w16cid w16 w16cex wp14">
+<w:hdr xmlns:wpc="http://schemas.microsoft.com/office/word/2010/wordprocessingCanvas" xmlns:cx="http://schemas.microsoft.com/office/drawing/2014/chartex" xmlns:cx1="http://schemas.microsoft.com/office/drawing/2015/9/8/chartex" xmlns:cx2="http://schemas.microsoft.com/office/drawing/2015/10/21/chartex" xmlns:cx3="http://schemas.microsoft.com/office/drawing/2016/5/9/chartex" xmlns:cx4="http://schemas.microsoft.com/office/drawing/2016/5/10/chartex" xmlns:cx5="http://schemas.microsoft.com/office/drawing/2016/5/11/chartex" xmlns:cx6="http://schemas.microsoft.com/office/drawing/2016/5/12/chartex" xmlns:cx7="http://schemas.microsoft.com/office/drawing/2016/5/13/chartex" xmlns:cx8="http://schemas.microsoft.com/office/drawing/2016/5/14/chartex" xmlns:mc="http://schemas.openxmlformats.org/markup-compatibility/2006" xmlns:aink="http://schemas.microsoft.com/office/drawing/2016/ink" xmlns:am3d="http://schemas.microsoft.com/office/drawing/2017/model3d" xmlns:o="urn:schemas-microsoft-com:office:office" xmlns:r="http://schemas.openxmlformats.org/officeDocument/2006/relationships" xmlns:m="http://schemas.openxmlformats.org/officeDocument/2006/math" xmlns:v="urn:schemas-microsoft-com:vml" xmlns:wp14="http://schemas.microsoft.com/office/word/2010/wordprocessingDrawing" xmlns:wp="http://schemas.openxmlformats.org/drawingml/2006/wordprocessingDrawing" xmlns:w10="urn:schemas-microsoft-com:office:word" xmlns:w="http://schemas.openxmlformats.org/wordprocessingml/2006/main" xmlns:w14="http://schemas.microsoft.com/office/word/2010/wordml" xmlns:w15="http://schemas.microsoft.com/office/word/2012/wordml" xmlns:w16cid="http://schemas.microsoft.com/office/word/2016/wordml/cid" xmlns:w16se="http://schemas.microsoft.com/office/word/2015/wordml/symex" xmlns:wpg="http://schemas.microsoft.com/office/word/2010/wordprocessingGroup" xmlns:wpi="http://schemas.microsoft.com/office/word/2010/wordprocessingInk" xmlns:wne="http://schemas.microsoft.com/office/word/2006/wordml" xmlns:wps="http://schemas.microsoft.com/office/word/2010/wordprocessingShape" mc:Ignorable="w14 w15 w16se w16cid wp14">
   <w:p>
     <w:pPr>
       <w:pStyle w:val="ab"/>
@@ -3968,7 +4025,7 @@
 </file>
 
 <file path=word/numbering.xml><?xml version="1.0" encoding="utf-8"?>
-<w:numbering xmlns:wpc="http://schemas.microsoft.com/office/word/2010/wordprocessingCanvas" xmlns:cx="http://schemas.microsoft.com/office/drawing/2014/chartex" xmlns:cx1="http://schemas.microsoft.com/office/drawing/2015/9/8/chartex" xmlns:cx2="http://schemas.microsoft.com/office/drawing/2015/10/21/chartex" xmlns:cx3="http://schemas.microsoft.com/office/drawing/2016/5/9/chartex" xmlns:cx4="http://schemas.microsoft.com/office/drawing/2016/5/10/chartex" xmlns:cx5="http://schemas.microsoft.com/office/drawing/2016/5/11/chartex" xmlns:cx6="http://schemas.microsoft.com/office/drawing/2016/5/12/chartex" xmlns:cx7="http://schemas.microsoft.com/office/drawing/2016/5/13/chartex" xmlns:cx8="http://schemas.microsoft.com/office/drawing/2016/5/14/chartex" xmlns:mc="http://schemas.openxmlformats.org/markup-compatibility/2006" xmlns:aink="http://schemas.microsoft.com/office/drawing/2016/ink" xmlns:am3d="http://schemas.microsoft.com/office/drawing/2017/model3d" xmlns:o="urn:schemas-microsoft-com:office:office" xmlns:r="http://schemas.openxmlformats.org/officeDocument/2006/relationships" xmlns:m="http://schemas.openxmlformats.org/officeDocument/2006/math" xmlns:v="urn:schemas-microsoft-com:vml" xmlns:wp14="http://schemas.microsoft.com/office/word/2010/wordprocessingDrawing" xmlns:wp="http://schemas.openxmlformats.org/drawingml/2006/wordprocessingDrawing" xmlns:w10="urn:schemas-microsoft-com:office:word" xmlns:w="http://schemas.openxmlformats.org/wordprocessingml/2006/main" xmlns:w14="http://schemas.microsoft.com/office/word/2010/wordml" xmlns:w15="http://schemas.microsoft.com/office/word/2012/wordml" xmlns:w16cex="http://schemas.microsoft.com/office/word/2018/wordml/cex" xmlns:w16cid="http://schemas.microsoft.com/office/word/2016/wordml/cid" xmlns:w16="http://schemas.microsoft.com/office/word/2018/wordml" xmlns:w16se="http://schemas.microsoft.com/office/word/2015/wordml/symex" xmlns:wpg="http://schemas.microsoft.com/office/word/2010/wordprocessingGroup" xmlns:wpi="http://schemas.microsoft.com/office/word/2010/wordprocessingInk" xmlns:wne="http://schemas.microsoft.com/office/word/2006/wordml" xmlns:wps="http://schemas.microsoft.com/office/word/2010/wordprocessingShape" mc:Ignorable="w14 w15 w16se w16cid w16 w16cex wp14">
+<w:numbering xmlns:wpc="http://schemas.microsoft.com/office/word/2010/wordprocessingCanvas" xmlns:cx="http://schemas.microsoft.com/office/drawing/2014/chartex" xmlns:cx1="http://schemas.microsoft.com/office/drawing/2015/9/8/chartex" xmlns:cx2="http://schemas.microsoft.com/office/drawing/2015/10/21/chartex" xmlns:cx3="http://schemas.microsoft.com/office/drawing/2016/5/9/chartex" xmlns:cx4="http://schemas.microsoft.com/office/drawing/2016/5/10/chartex" xmlns:cx5="http://schemas.microsoft.com/office/drawing/2016/5/11/chartex" xmlns:cx6="http://schemas.microsoft.com/office/drawing/2016/5/12/chartex" xmlns:cx7="http://schemas.microsoft.com/office/drawing/2016/5/13/chartex" xmlns:cx8="http://schemas.microsoft.com/office/drawing/2016/5/14/chartex" xmlns:mc="http://schemas.openxmlformats.org/markup-compatibility/2006" xmlns:aink="http://schemas.microsoft.com/office/drawing/2016/ink" xmlns:am3d="http://schemas.microsoft.com/office/drawing/2017/model3d" xmlns:o="urn:schemas-microsoft-com:office:office" xmlns:r="http://schemas.openxmlformats.org/officeDocument/2006/relationships" xmlns:m="http://schemas.openxmlformats.org/officeDocument/2006/math" xmlns:v="urn:schemas-microsoft-com:vml" xmlns:wp14="http://schemas.microsoft.com/office/word/2010/wordprocessingDrawing" xmlns:wp="http://schemas.openxmlformats.org/drawingml/2006/wordprocessingDrawing" xmlns:w10="urn:schemas-microsoft-com:office:word" xmlns:w="http://schemas.openxmlformats.org/wordprocessingml/2006/main" xmlns:w14="http://schemas.microsoft.com/office/word/2010/wordml" xmlns:w15="http://schemas.microsoft.com/office/word/2012/wordml" xmlns:w16cid="http://schemas.microsoft.com/office/word/2016/wordml/cid" xmlns:w16se="http://schemas.microsoft.com/office/word/2015/wordml/symex" xmlns:wpg="http://schemas.microsoft.com/office/word/2010/wordprocessingGroup" xmlns:wpi="http://schemas.microsoft.com/office/word/2010/wordprocessingInk" xmlns:wne="http://schemas.microsoft.com/office/word/2006/wordml" xmlns:wps="http://schemas.microsoft.com/office/word/2010/wordprocessingShape" mc:Ignorable="w14 w15 w16se w16cid wp14">
   <w:abstractNum w:abstractNumId="0" w15:restartNumberingAfterBreak="0">
     <w:nsid w:val="00000016"/>
     <w:multiLevelType w:val="multilevel"/>
@@ -4062,7 +4119,7 @@
 </file>
 
 <file path=word/styles.xml><?xml version="1.0" encoding="utf-8"?>
-<w:styles xmlns:mc="http://schemas.openxmlformats.org/markup-compatibility/2006" xmlns:r="http://schemas.openxmlformats.org/officeDocument/2006/relationships" xmlns:w="http://schemas.openxmlformats.org/wordprocessingml/2006/main" xmlns:w14="http://schemas.microsoft.com/office/word/2010/wordml" xmlns:w15="http://schemas.microsoft.com/office/word/2012/wordml" xmlns:w16cex="http://schemas.microsoft.com/office/word/2018/wordml/cex" xmlns:w16cid="http://schemas.microsoft.com/office/word/2016/wordml/cid" xmlns:w16="http://schemas.microsoft.com/office/word/2018/wordml" xmlns:w16se="http://schemas.microsoft.com/office/word/2015/wordml/symex" mc:Ignorable="w14 w15 w16se w16cid w16 w16cex">
+<w:styles xmlns:mc="http://schemas.openxmlformats.org/markup-compatibility/2006" xmlns:r="http://schemas.openxmlformats.org/officeDocument/2006/relationships" xmlns:w="http://schemas.openxmlformats.org/wordprocessingml/2006/main" xmlns:w14="http://schemas.microsoft.com/office/word/2010/wordml" xmlns:w15="http://schemas.microsoft.com/office/word/2012/wordml" xmlns:w16cid="http://schemas.microsoft.com/office/word/2016/wordml/cid" xmlns:w16se="http://schemas.microsoft.com/office/word/2015/wordml/symex" mc:Ignorable="w14 w15 w16se w16cid">
   <w:docDefaults>
     <w:rPrDefault>
       <w:rPr>
@@ -4072,7 +4129,7 @@
     </w:rPrDefault>
     <w:pPrDefault/>
   </w:docDefaults>
-  <w:latentStyles w:defLockedState="0" w:defUIPriority="99" w:defSemiHidden="0" w:defUnhideWhenUsed="0" w:defQFormat="0" w:count="376">
+  <w:latentStyles w:defLockedState="0" w:defUIPriority="99" w:defSemiHidden="0" w:defUnhideWhenUsed="0" w:defQFormat="0" w:count="375">
     <w:lsdException w:name="Normal" w:uiPriority="0" w:qFormat="1"/>
     <w:lsdException w:name="heading 1" w:uiPriority="9" w:qFormat="1"/>
     <w:lsdException w:name="heading 2" w:semiHidden="1" w:uiPriority="9" w:unhideWhenUsed="1" w:qFormat="1"/>
@@ -4448,7 +4505,6 @@
     <w:lsdException w:name="Smart Hyperlink" w:semiHidden="1" w:unhideWhenUsed="1"/>
     <w:lsdException w:name="Hashtag" w:semiHidden="1" w:unhideWhenUsed="1"/>
     <w:lsdException w:name="Unresolved Mention" w:semiHidden="1" w:unhideWhenUsed="1"/>
-    <w:lsdException w:name="Smart Link" w:semiHidden="1" w:unhideWhenUsed="1"/>
   </w:latentStyles>
   <w:style w:type="paragraph" w:default="1" w:styleId="a">
     <w:name w:val="Normal"/>

--- a/套表模板/WN-QR-1-4-A项目实施计划-1.5.docx
+++ b/套表模板/WN-QR-1-4-A项目实施计划-1.5.docx
@@ -1082,34 +1082,8 @@
                 <w:sz w:val="24"/>
               </w:rPr>
             </w:pPr>
-            <w:r>
-              <w:rPr>
-                <w:rFonts w:ascii="宋体" w:hAnsi="宋体" w:hint="eastAsia"/>
-                <w:bCs/>
-                <w:kern w:val="36"/>
-                <w:sz w:val="24"/>
-              </w:rPr>
-              <w:t>第</w:t>
-            </w:r>
-            <w:r>
-              <w:rPr>
-                <w:rFonts w:ascii="宋体" w:hAnsi="宋体" w:hint="eastAsia"/>
-                <w:bCs/>
-                <w:color w:val="FF0000"/>
-                <w:kern w:val="36"/>
-                <w:sz w:val="24"/>
-              </w:rPr>
-              <w:t>变量15</w:t>
-            </w:r>
-            <w:r>
-              <w:rPr>
-                <w:rFonts w:ascii="宋体" w:hAnsi="宋体" w:hint="eastAsia"/>
-                <w:bCs/>
-                <w:kern w:val="36"/>
-                <w:sz w:val="24"/>
-              </w:rPr>
-              <w:t>期</w:t>
-            </w:r>
+            <w:bookmarkStart w:id="0" w:name="_GoBack"/>
+            <w:bookmarkEnd w:id="0"/>
           </w:p>
         </w:tc>
         <w:tc>
@@ -3386,7 +3360,6 @@
         <w:jc w:val="left"/>
         <w:outlineLvl w:val="0"/>
         <w:rPr>
-          <w:rFonts w:hint="eastAsia"/>
           <w:b/>
           <w:sz w:val="36"/>
           <w:szCs w:val="36"/>
@@ -3420,8 +3393,6 @@
           </v:shape>
         </w:pict>
       </w:r>
-      <w:bookmarkStart w:id="0" w:name="_GoBack"/>
-      <w:bookmarkEnd w:id="0"/>
     </w:p>
     <w:p>
       <w:pPr>
